--- a/PDF/IMDPRODUCTSUM.docx
+++ b/PDF/IMDPRODUCTSUM.docx
@@ -234,14 +234,7 @@
           <w:rFonts w:asciiTheme="minorHAnsi" w:hAnsiTheme="minorHAnsi"/>
           <w:szCs w:val="28"/>
         </w:rPr>
-        <w:t xml:space="preserve">Composite Output </w:t>
-      </w:r>
-      <w:r>
-        <w:rPr>
-          <w:rFonts w:asciiTheme="minorHAnsi" w:hAnsiTheme="minorHAnsi"/>
-          <w:szCs w:val="28"/>
-        </w:rPr>
-        <w:t>(F</w:t>
+        <w:t>Composite Output (F</w:t>
       </w:r>
       <w:r>
         <w:rPr>
@@ -256,21 +249,7 @@
           <w:rFonts w:asciiTheme="minorHAnsi" w:hAnsiTheme="minorHAnsi"/>
           <w:szCs w:val="28"/>
         </w:rPr>
-        <w:t xml:space="preserve"> </w:t>
-      </w:r>
-      <w:r>
-        <w:rPr>
-          <w:rFonts w:asciiTheme="minorHAnsi" w:hAnsiTheme="minorHAnsi"/>
-          <w:szCs w:val="28"/>
-        </w:rPr>
-        <w:t>+</w:t>
-      </w:r>
-      <w:r>
-        <w:rPr>
-          <w:rFonts w:asciiTheme="minorHAnsi" w:hAnsiTheme="minorHAnsi"/>
-          <w:szCs w:val="28"/>
-        </w:rPr>
-        <w:t xml:space="preserve"> F</w:t>
+        <w:t xml:space="preserve"> + F</w:t>
       </w:r>
       <w:r>
         <w:rPr>
@@ -345,7 +324,16 @@
           <w:rFonts w:asciiTheme="minorHAnsi" w:hAnsiTheme="minorHAnsi"/>
           <w:szCs w:val="28"/>
         </w:rPr>
-        <w:t>USB Controlled w/ Intuitive GUI</w:t>
+        <w:t>USB Controlled w/ Intu</w:t>
+      </w:r>
+      <w:bookmarkStart w:id="0" w:name="_GoBack"/>
+      <w:bookmarkEnd w:id="0"/>
+      <w:r>
+        <w:rPr>
+          <w:rFonts w:asciiTheme="minorHAnsi" w:hAnsiTheme="minorHAnsi"/>
+          <w:szCs w:val="28"/>
+        </w:rPr>
+        <w:t>itive GUI</w:t>
       </w:r>
     </w:p>
     <w:p>
@@ -397,13 +385,17 @@
     </w:p>
     <w:p>
       <w:pPr>
-        <w:jc w:val="center"/>
         <w:rPr>
           <w:rFonts w:asciiTheme="minorHAnsi" w:hAnsiTheme="minorHAnsi"/>
           <w:color w:val="1F497D" w:themeColor="text2"/>
           <w:sz w:val="32"/>
           <w:szCs w:val="28"/>
         </w:rPr>
+      </w:pPr>
+    </w:p>
+    <w:p>
+      <w:pPr>
+        <w:jc w:val="center"/>
       </w:pPr>
       <w:r>
         <w:object w:dxaOrig="10365" w:dyaOrig="3150">
@@ -429,12 +421,13 @@
           <v:shape id="_x0000_i1025" type="#_x0000_t75" style="width:362.15pt;height:110.15pt" o:ole="">
             <v:imagedata r:id="rId9" o:title=""/>
           </v:shape>
-          <o:OLEObject Type="Embed" ProgID="Visio.Drawing.15" ShapeID="_x0000_i1025" DrawAspect="Content" ObjectID="_1591194104" r:id="rId10"/>
+          <o:OLEObject Type="Embed" ProgID="Visio.Drawing.15" ShapeID="_x0000_i1025" DrawAspect="Content" ObjectID="_1592037148" r:id="rId10"/>
         </w:object>
       </w:r>
     </w:p>
     <w:p>
       <w:pPr>
+        <w:jc w:val="center"/>
         <w:rPr>
           <w:rFonts w:asciiTheme="minorHAnsi" w:hAnsiTheme="minorHAnsi"/>
           <w:color w:val="1F497D" w:themeColor="text2"/>
@@ -442,13 +435,23 @@
           <w:szCs w:val="28"/>
         </w:rPr>
       </w:pPr>
-      <w:r>
+    </w:p>
+    <w:p>
+      <w:pPr>
         <w:rPr>
           <w:rFonts w:asciiTheme="minorHAnsi" w:hAnsiTheme="minorHAnsi"/>
           <w:color w:val="1F497D" w:themeColor="text2"/>
           <w:sz w:val="32"/>
           <w:szCs w:val="28"/>
         </w:rPr>
+      </w:pPr>
+      <w:r>
+        <w:rPr>
+          <w:rFonts w:asciiTheme="minorHAnsi" w:hAnsiTheme="minorHAnsi"/>
+          <w:color w:val="1F497D" w:themeColor="text2"/>
+          <w:sz w:val="32"/>
+          <w:szCs w:val="28"/>
+        </w:rPr>
         <w:t>Description</w:t>
       </w:r>
     </w:p>
@@ -501,6 +504,347 @@
           <w:szCs w:val="28"/>
         </w:rPr>
       </w:pPr>
+      <w:r>
+        <w:rPr>
+          <w:noProof/>
+          <w:sz w:val="18"/>
+          <w:szCs w:val="16"/>
+        </w:rPr>
+        <mc:AlternateContent>
+          <mc:Choice Requires="wps">
+            <w:drawing>
+              <wp:anchor distT="0" distB="0" distL="114300" distR="114300" simplePos="0" relativeHeight="251681792" behindDoc="0" locked="0" layoutInCell="1" allowOverlap="1" wp14:anchorId="23CD7E99" wp14:editId="1D7E6736">
+                <wp:simplePos x="0" y="0"/>
+                <wp:positionH relativeFrom="column">
+                  <wp:posOffset>3427740</wp:posOffset>
+                </wp:positionH>
+                <wp:positionV relativeFrom="paragraph">
+                  <wp:posOffset>207171</wp:posOffset>
+                </wp:positionV>
+                <wp:extent cx="3078556" cy="2083435"/>
+                <wp:effectExtent l="0" t="0" r="7620" b="0"/>
+                <wp:wrapNone/>
+                <wp:docPr id="5" name="Text Box 9"/>
+                <wp:cNvGraphicFramePr>
+                  <a:graphicFrameLocks xmlns:a="http://schemas.openxmlformats.org/drawingml/2006/main"/>
+                </wp:cNvGraphicFramePr>
+                <a:graphic xmlns:a="http://schemas.openxmlformats.org/drawingml/2006/main">
+                  <a:graphicData uri="http://schemas.microsoft.com/office/word/2010/wordprocessingShape">
+                    <wps:wsp>
+                      <wps:cNvSpPr txBox="1">
+                        <a:spLocks noChangeArrowheads="1"/>
+                      </wps:cNvSpPr>
+                      <wps:spPr bwMode="auto">
+                        <a:xfrm>
+                          <a:off x="0" y="0"/>
+                          <a:ext cx="3078556" cy="2083435"/>
+                        </a:xfrm>
+                        <a:prstGeom prst="rect">
+                          <a:avLst/>
+                        </a:prstGeom>
+                        <a:noFill/>
+                        <a:ln>
+                          <a:noFill/>
+                        </a:ln>
+                        <a:extLst>
+                          <a:ext uri="{909E8E84-426E-40DD-AFC4-6F175D3DCCD1}">
+                            <a14:hiddenFill xmlns:a14="http://schemas.microsoft.com/office/drawing/2010/main">
+                              <a:solidFill>
+                                <a:srgbClr val="FFFFFF"/>
+                              </a:solidFill>
+                            </a14:hiddenFill>
+                          </a:ext>
+                          <a:ext uri="{91240B29-F687-4F45-9708-019B960494DF}">
+                            <a14:hiddenLine xmlns:a14="http://schemas.microsoft.com/office/drawing/2010/main" w="9525">
+                              <a:solidFill>
+                                <a:srgbClr val="000000"/>
+                              </a:solidFill>
+                              <a:miter lim="800000"/>
+                              <a:headEnd/>
+                              <a:tailEnd/>
+                            </a14:hiddenLine>
+                          </a:ext>
+                        </a:extLst>
+                      </wps:spPr>
+                      <wps:txbx>
+                        <w:txbxContent>
+                          <w:p>
+                            <w:pPr>
+                              <w:ind w:left="-180" w:hanging="180"/>
+                              <w:jc w:val="center"/>
+                              <w:rPr>
+                                <w:noProof/>
+                                <w:sz w:val="18"/>
+                                <w:u w:val="single"/>
+                              </w:rPr>
+                            </w:pPr>
+                            <w:r>
+                              <w:rPr>
+                                <w:noProof/>
+                                <w:sz w:val="18"/>
+                                <w:u w:val="single"/>
+                              </w:rPr>
+                              <w:t>Test Application</w:t>
+                            </w:r>
+                          </w:p>
+                          <w:p>
+                            <w:pPr>
+                              <w:ind w:left="-180" w:hanging="180"/>
+                              <w:jc w:val="center"/>
+                              <w:rPr>
+                                <w:noProof/>
+                                <w:sz w:val="18"/>
+                                <w:u w:val="single"/>
+                              </w:rPr>
+                            </w:pPr>
+                          </w:p>
+                          <w:p>
+                            <w:pPr>
+                              <w:ind w:left="-180" w:hanging="180"/>
+                              <w:jc w:val="center"/>
+                              <w:rPr>
+                                <w:noProof/>
+                              </w:rPr>
+                            </w:pPr>
+                          </w:p>
+                          <w:p>
+                            <w:pPr>
+                              <w:ind w:left="-180" w:hanging="180"/>
+                              <w:jc w:val="center"/>
+                              <w:rPr>
+                                <w:noProof/>
+                              </w:rPr>
+                            </w:pPr>
+                          </w:p>
+                          <w:p>
+                            <w:pPr>
+                              <w:ind w:left="-180" w:hanging="180"/>
+                              <w:jc w:val="center"/>
+                              <w:rPr>
+                                <w:noProof/>
+                              </w:rPr>
+                            </w:pPr>
+                          </w:p>
+                          <w:p>
+                            <w:pPr>
+                              <w:ind w:left="-180" w:hanging="180"/>
+                              <w:jc w:val="center"/>
+                            </w:pPr>
+                            <w:r>
+                              <w:rPr>
+                                <w:noProof/>
+                              </w:rPr>
+                              <w:drawing>
+                                <wp:inline distT="0" distB="0" distL="0" distR="0" wp14:anchorId="2CE9CF48" wp14:editId="20C1BF65">
+                                  <wp:extent cx="2148840" cy="1508760"/>
+                                  <wp:effectExtent l="0" t="0" r="3810" b="0"/>
+                                  <wp:docPr id="17" name="Picture 17"/>
+                                  <wp:cNvGraphicFramePr>
+                                    <a:graphicFrameLocks xmlns:a="http://schemas.openxmlformats.org/drawingml/2006/main" noChangeAspect="1"/>
+                                  </wp:cNvGraphicFramePr>
+                                  <a:graphic xmlns:a="http://schemas.openxmlformats.org/drawingml/2006/main">
+                                    <a:graphicData uri="http://schemas.openxmlformats.org/drawingml/2006/picture">
+                                      <pic:pic xmlns:pic="http://schemas.openxmlformats.org/drawingml/2006/picture">
+                                        <pic:nvPicPr>
+                                          <pic:cNvPr id="0" name="Picture 3"/>
+                                          <pic:cNvPicPr>
+                                            <a:picLocks noChangeAspect="1" noChangeArrowheads="1"/>
+                                          </pic:cNvPicPr>
+                                        </pic:nvPicPr>
+                                        <pic:blipFill>
+                                          <a:blip r:embed="rId11">
+                                            <a:extLst>
+                                              <a:ext uri="{28A0092B-C50C-407E-A947-70E740481C1C}">
+                                                <a14:useLocalDpi xmlns:a14="http://schemas.microsoft.com/office/drawing/2010/main" val="0"/>
+                                              </a:ext>
+                                            </a:extLst>
+                                          </a:blip>
+                                          <a:srcRect/>
+                                          <a:stretch>
+                                            <a:fillRect/>
+                                          </a:stretch>
+                                        </pic:blipFill>
+                                        <pic:spPr bwMode="auto">
+                                          <a:xfrm>
+                                            <a:off x="0" y="0"/>
+                                            <a:ext cx="2148840" cy="1508760"/>
+                                          </a:xfrm>
+                                          <a:prstGeom prst="rect">
+                                            <a:avLst/>
+                                          </a:prstGeom>
+                                          <a:noFill/>
+                                          <a:ln>
+                                            <a:noFill/>
+                                          </a:ln>
+                                        </pic:spPr>
+                                      </pic:pic>
+                                    </a:graphicData>
+                                  </a:graphic>
+                                </wp:inline>
+                              </w:drawing>
+                            </w:r>
+                          </w:p>
+                          <w:p>
+                            <w:pPr>
+                              <w:ind w:left="-180" w:hanging="180"/>
+                              <w:jc w:val="center"/>
+                            </w:pPr>
+                          </w:p>
+                        </w:txbxContent>
+                      </wps:txbx>
+                      <wps:bodyPr rot="0" vert="horz" wrap="square" lIns="0" tIns="0" rIns="0" bIns="45720" anchor="t" anchorCtr="0" upright="1">
+                        <a:noAutofit/>
+                      </wps:bodyPr>
+                    </wps:wsp>
+                  </a:graphicData>
+                </a:graphic>
+                <wp14:sizeRelH relativeFrom="page">
+                  <wp14:pctWidth>0</wp14:pctWidth>
+                </wp14:sizeRelH>
+                <wp14:sizeRelV relativeFrom="page">
+                  <wp14:pctHeight>0</wp14:pctHeight>
+                </wp14:sizeRelV>
+              </wp:anchor>
+            </w:drawing>
+          </mc:Choice>
+          <mc:Fallback>
+            <w:pict>
+              <v:shapetype w14:anchorId="23CD7E99" id="_x0000_t202" coordsize="21600,21600" o:spt="202" path="m,l,21600r21600,l21600,xe">
+                <v:stroke joinstyle="miter"/>
+                <v:path gradientshapeok="t" o:connecttype="rect"/>
+              </v:shapetype>
+              <v:shape id="Text Box 9" o:spid="_x0000_s1026" type="#_x0000_t202" style="position:absolute;margin-left:269.9pt;margin-top:16.3pt;width:242.4pt;height:164.05pt;z-index:251681792;visibility:visible;mso-wrap-style:square;mso-width-percent:0;mso-height-percent:0;mso-wrap-distance-left:9pt;mso-wrap-distance-top:0;mso-wrap-distance-right:9pt;mso-wrap-distance-bottom:0;mso-position-horizontal:absolute;mso-position-horizontal-relative:text;mso-position-vertical:absolute;mso-position-vertical-relative:text;mso-width-percent:0;mso-height-percent:0;mso-width-relative:page;mso-height-relative:page;v-text-anchor:top" o:gfxdata="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" filled="f" stroked="f">
+                <v:textbox inset="0,0,0">
+                  <w:txbxContent>
+                    <w:p>
+                      <w:pPr>
+                        <w:ind w:left="-180" w:hanging="180"/>
+                        <w:jc w:val="center"/>
+                        <w:rPr>
+                          <w:noProof/>
+                          <w:sz w:val="18"/>
+                          <w:u w:val="single"/>
+                        </w:rPr>
+                      </w:pPr>
+                      <w:r>
+                        <w:rPr>
+                          <w:noProof/>
+                          <w:sz w:val="18"/>
+                          <w:u w:val="single"/>
+                        </w:rPr>
+                        <w:t>Test Application</w:t>
+                      </w:r>
+                    </w:p>
+                    <w:p>
+                      <w:pPr>
+                        <w:ind w:left="-180" w:hanging="180"/>
+                        <w:jc w:val="center"/>
+                        <w:rPr>
+                          <w:noProof/>
+                          <w:sz w:val="18"/>
+                          <w:u w:val="single"/>
+                        </w:rPr>
+                      </w:pPr>
+                    </w:p>
+                    <w:p>
+                      <w:pPr>
+                        <w:ind w:left="-180" w:hanging="180"/>
+                        <w:jc w:val="center"/>
+                        <w:rPr>
+                          <w:noProof/>
+                        </w:rPr>
+                      </w:pPr>
+                    </w:p>
+                    <w:p>
+                      <w:pPr>
+                        <w:ind w:left="-180" w:hanging="180"/>
+                        <w:jc w:val="center"/>
+                        <w:rPr>
+                          <w:noProof/>
+                        </w:rPr>
+                      </w:pPr>
+                    </w:p>
+                    <w:p>
+                      <w:pPr>
+                        <w:ind w:left="-180" w:hanging="180"/>
+                        <w:jc w:val="center"/>
+                        <w:rPr>
+                          <w:noProof/>
+                        </w:rPr>
+                      </w:pPr>
+                    </w:p>
+                    <w:p>
+                      <w:pPr>
+                        <w:ind w:left="-180" w:hanging="180"/>
+                        <w:jc w:val="center"/>
+                      </w:pPr>
+                      <w:r>
+                        <w:rPr>
+                          <w:noProof/>
+                        </w:rPr>
+                        <w:drawing>
+                          <wp:inline distT="0" distB="0" distL="0" distR="0" wp14:anchorId="2CE9CF48" wp14:editId="20C1BF65">
+                            <wp:extent cx="2148840" cy="1508760"/>
+                            <wp:effectExtent l="0" t="0" r="3810" b="0"/>
+                            <wp:docPr id="17" name="Picture 17"/>
+                            <wp:cNvGraphicFramePr>
+                              <a:graphicFrameLocks xmlns:a="http://schemas.openxmlformats.org/drawingml/2006/main" noChangeAspect="1"/>
+                            </wp:cNvGraphicFramePr>
+                            <a:graphic xmlns:a="http://schemas.openxmlformats.org/drawingml/2006/main">
+                              <a:graphicData uri="http://schemas.openxmlformats.org/drawingml/2006/picture">
+                                <pic:pic xmlns:pic="http://schemas.openxmlformats.org/drawingml/2006/picture">
+                                  <pic:nvPicPr>
+                                    <pic:cNvPr id="0" name="Picture 3"/>
+                                    <pic:cNvPicPr>
+                                      <a:picLocks noChangeAspect="1" noChangeArrowheads="1"/>
+                                    </pic:cNvPicPr>
+                                  </pic:nvPicPr>
+                                  <pic:blipFill>
+                                    <a:blip r:embed="rId11">
+                                      <a:extLst>
+                                        <a:ext uri="{28A0092B-C50C-407E-A947-70E740481C1C}">
+                                          <a14:useLocalDpi xmlns:a14="http://schemas.microsoft.com/office/drawing/2010/main" val="0"/>
+                                        </a:ext>
+                                      </a:extLst>
+                                    </a:blip>
+                                    <a:srcRect/>
+                                    <a:stretch>
+                                      <a:fillRect/>
+                                    </a:stretch>
+                                  </pic:blipFill>
+                                  <pic:spPr bwMode="auto">
+                                    <a:xfrm>
+                                      <a:off x="0" y="0"/>
+                                      <a:ext cx="2148840" cy="1508760"/>
+                                    </a:xfrm>
+                                    <a:prstGeom prst="rect">
+                                      <a:avLst/>
+                                    </a:prstGeom>
+                                    <a:noFill/>
+                                    <a:ln>
+                                      <a:noFill/>
+                                    </a:ln>
+                                  </pic:spPr>
+                                </pic:pic>
+                              </a:graphicData>
+                            </a:graphic>
+                          </wp:inline>
+                        </w:drawing>
+                      </w:r>
+                    </w:p>
+                    <w:p>
+                      <w:pPr>
+                        <w:ind w:left="-180" w:hanging="180"/>
+                        <w:jc w:val="center"/>
+                      </w:pPr>
+                    </w:p>
+                  </w:txbxContent>
+                </v:textbox>
+              </v:shape>
+            </w:pict>
+          </mc:Fallback>
+        </mc:AlternateContent>
+      </w:r>
     </w:p>
     <w:p>
       <w:pPr>
@@ -523,6 +867,516 @@
       </w:pPr>
       <w:r>
         <w:rPr>
+          <w:rFonts w:ascii="Trebuchet MS" w:hAnsi="Trebuchet MS" w:cs="Tahoma"/>
+          <w:b/>
+          <w:bCs/>
+          <w:noProof/>
+        </w:rPr>
+        <mc:AlternateContent>
+          <mc:Choice Requires="wps">
+            <w:drawing>
+              <wp:anchor distT="0" distB="0" distL="114300" distR="114300" simplePos="0" relativeHeight="251692032" behindDoc="0" locked="0" layoutInCell="1" allowOverlap="1" wp14:anchorId="5294BFE3" wp14:editId="2F9249D9">
+                <wp:simplePos x="0" y="0"/>
+                <wp:positionH relativeFrom="column">
+                  <wp:posOffset>5158873</wp:posOffset>
+                </wp:positionH>
+                <wp:positionV relativeFrom="paragraph">
+                  <wp:posOffset>165261</wp:posOffset>
+                </wp:positionV>
+                <wp:extent cx="95554" cy="0"/>
+                <wp:effectExtent l="0" t="0" r="19050" b="19050"/>
+                <wp:wrapNone/>
+                <wp:docPr id="11" name="Straight Connector 11"/>
+                <wp:cNvGraphicFramePr/>
+                <a:graphic xmlns:a="http://schemas.openxmlformats.org/drawingml/2006/main">
+                  <a:graphicData uri="http://schemas.microsoft.com/office/word/2010/wordprocessingShape">
+                    <wps:wsp>
+                      <wps:cNvCnPr/>
+                      <wps:spPr>
+                        <a:xfrm>
+                          <a:off x="0" y="0"/>
+                          <a:ext cx="95554" cy="0"/>
+                        </a:xfrm>
+                        <a:prstGeom prst="line">
+                          <a:avLst/>
+                        </a:prstGeom>
+                        <a:noFill/>
+                        <a:ln w="9525" cap="flat" cmpd="sng" algn="ctr">
+                          <a:solidFill>
+                            <a:sysClr val="windowText" lastClr="000000"/>
+                          </a:solidFill>
+                          <a:prstDash val="solid"/>
+                        </a:ln>
+                        <a:effectLst/>
+                      </wps:spPr>
+                      <wps:bodyPr/>
+                    </wps:wsp>
+                  </a:graphicData>
+                </a:graphic>
+              </wp:anchor>
+            </w:drawing>
+          </mc:Choice>
+          <mc:Fallback>
+            <w:pict>
+              <v:line w14:anchorId="24CB988C" id="Straight Connector 11" o:spid="_x0000_s1026" style="position:absolute;z-index:251692032;visibility:visible;mso-wrap-style:square;mso-wrap-distance-left:9pt;mso-wrap-distance-top:0;mso-wrap-distance-right:9pt;mso-wrap-distance-bottom:0;mso-position-horizontal:absolute;mso-position-horizontal-relative:text;mso-position-vertical:absolute;mso-position-vertical-relative:text" from="406.2pt,13pt" to="413.7pt,13pt" o:gfxdata="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" strokecolor="windowText"/>
+            </w:pict>
+          </mc:Fallback>
+        </mc:AlternateContent>
+      </w:r>
+      <w:r>
+        <w:rPr>
+          <w:rFonts w:ascii="Trebuchet MS" w:hAnsi="Trebuchet MS" w:cs="Tahoma"/>
+          <w:b/>
+          <w:bCs/>
+          <w:noProof/>
+        </w:rPr>
+        <mc:AlternateContent>
+          <mc:Choice Requires="wps">
+            <w:drawing>
+              <wp:anchor distT="0" distB="0" distL="114300" distR="114300" simplePos="0" relativeHeight="251689984" behindDoc="0" locked="0" layoutInCell="1" allowOverlap="1" wp14:anchorId="5294BFE3" wp14:editId="2F9249D9">
+                <wp:simplePos x="0" y="0"/>
+                <wp:positionH relativeFrom="column">
+                  <wp:posOffset>4428983</wp:posOffset>
+                </wp:positionH>
+                <wp:positionV relativeFrom="paragraph">
+                  <wp:posOffset>165801</wp:posOffset>
+                </wp:positionV>
+                <wp:extent cx="95554" cy="0"/>
+                <wp:effectExtent l="0" t="0" r="19050" b="19050"/>
+                <wp:wrapNone/>
+                <wp:docPr id="15" name="Straight Connector 15"/>
+                <wp:cNvGraphicFramePr/>
+                <a:graphic xmlns:a="http://schemas.openxmlformats.org/drawingml/2006/main">
+                  <a:graphicData uri="http://schemas.microsoft.com/office/word/2010/wordprocessingShape">
+                    <wps:wsp>
+                      <wps:cNvCnPr/>
+                      <wps:spPr>
+                        <a:xfrm>
+                          <a:off x="0" y="0"/>
+                          <a:ext cx="95554" cy="0"/>
+                        </a:xfrm>
+                        <a:prstGeom prst="line">
+                          <a:avLst/>
+                        </a:prstGeom>
+                        <a:noFill/>
+                        <a:ln w="9525" cap="flat" cmpd="sng" algn="ctr">
+                          <a:solidFill>
+                            <a:sysClr val="windowText" lastClr="000000"/>
+                          </a:solidFill>
+                          <a:prstDash val="solid"/>
+                        </a:ln>
+                        <a:effectLst/>
+                      </wps:spPr>
+                      <wps:bodyPr/>
+                    </wps:wsp>
+                  </a:graphicData>
+                </a:graphic>
+              </wp:anchor>
+            </w:drawing>
+          </mc:Choice>
+          <mc:Fallback>
+            <w:pict>
+              <v:line w14:anchorId="7EAF94E9" id="Straight Connector 15" o:spid="_x0000_s1026" style="position:absolute;z-index:251689984;visibility:visible;mso-wrap-style:square;mso-wrap-distance-left:9pt;mso-wrap-distance-top:0;mso-wrap-distance-right:9pt;mso-wrap-distance-bottom:0;mso-position-horizontal:absolute;mso-position-horizontal-relative:text;mso-position-vertical:absolute;mso-position-vertical-relative:text" from="348.75pt,13.05pt" to="356.25pt,13.05pt" o:gfxdata="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" strokecolor="windowText"/>
+            </w:pict>
+          </mc:Fallback>
+        </mc:AlternateContent>
+      </w:r>
+      <w:r>
+        <w:rPr>
+          <w:rFonts w:ascii="Trebuchet MS" w:hAnsi="Trebuchet MS" w:cs="Tahoma"/>
+          <w:b/>
+          <w:bCs/>
+          <w:noProof/>
+        </w:rPr>
+        <mc:AlternateContent>
+          <mc:Choice Requires="wps">
+            <w:drawing>
+              <wp:anchor distT="0" distB="0" distL="114300" distR="114300" simplePos="0" relativeHeight="251687936" behindDoc="0" locked="0" layoutInCell="1" allowOverlap="1" wp14:anchorId="0A10586B" wp14:editId="301CB88B">
+                <wp:simplePos x="0" y="0"/>
+                <wp:positionH relativeFrom="column">
+                  <wp:posOffset>5252701</wp:posOffset>
+                </wp:positionH>
+                <wp:positionV relativeFrom="paragraph">
+                  <wp:posOffset>8558</wp:posOffset>
+                </wp:positionV>
+                <wp:extent cx="628015" cy="307975"/>
+                <wp:effectExtent l="0" t="0" r="19685" b="15875"/>
+                <wp:wrapNone/>
+                <wp:docPr id="13" name="Text Box 13"/>
+                <wp:cNvGraphicFramePr/>
+                <a:graphic xmlns:a="http://schemas.openxmlformats.org/drawingml/2006/main">
+                  <a:graphicData uri="http://schemas.microsoft.com/office/word/2010/wordprocessingShape">
+                    <wps:wsp>
+                      <wps:cNvSpPr txBox="1"/>
+                      <wps:spPr>
+                        <a:xfrm>
+                          <a:off x="0" y="0"/>
+                          <a:ext cx="628015" cy="307975"/>
+                        </a:xfrm>
+                        <a:prstGeom prst="rect">
+                          <a:avLst/>
+                        </a:prstGeom>
+                        <a:noFill/>
+                        <a:ln w="9525">
+                          <a:solidFill>
+                            <a:prstClr val="black"/>
+                          </a:solidFill>
+                        </a:ln>
+                        <a:effectLst/>
+                      </wps:spPr>
+                      <wps:txbx>
+                        <w:txbxContent>
+                          <w:p>
+                            <w:pPr>
+                              <w:jc w:val="center"/>
+                              <w:rPr>
+                                <w:sz w:val="12"/>
+                              </w:rPr>
+                            </w:pPr>
+                            <w:r>
+                              <w:rPr>
+                                <w:sz w:val="12"/>
+                              </w:rPr>
+                              <w:t>SPECTRUM ANALYZER</w:t>
+                            </w:r>
+                          </w:p>
+                        </w:txbxContent>
+                      </wps:txbx>
+                      <wps:bodyPr rot="0" spcFirstLastPara="0" vertOverflow="overflow" horzOverflow="overflow" vert="horz" wrap="square" lIns="0" tIns="0" rIns="0" bIns="0" numCol="1" spcCol="0" rtlCol="0" fromWordArt="0" anchor="ctr" anchorCtr="0" forceAA="0" compatLnSpc="1">
+                        <a:prstTxWarp prst="textNoShape">
+                          <a:avLst/>
+                        </a:prstTxWarp>
+                        <a:noAutofit/>
+                      </wps:bodyPr>
+                    </wps:wsp>
+                  </a:graphicData>
+                </a:graphic>
+                <wp14:sizeRelH relativeFrom="margin">
+                  <wp14:pctWidth>0</wp14:pctWidth>
+                </wp14:sizeRelH>
+              </wp:anchor>
+            </w:drawing>
+          </mc:Choice>
+          <mc:Fallback>
+            <w:pict>
+              <v:shape w14:anchorId="0A10586B" id="Text Box 13" o:spid="_x0000_s1027" type="#_x0000_t202" style="position:absolute;margin-left:413.6pt;margin-top:.65pt;width:49.45pt;height:24.25pt;z-index:251687936;visibility:visible;mso-wrap-style:square;mso-width-percent:0;mso-wrap-distance-left:9pt;mso-wrap-distance-top:0;mso-wrap-distance-right:9pt;mso-wrap-distance-bottom:0;mso-position-horizontal:absolute;mso-position-horizontal-relative:text;mso-position-vertical:absolute;mso-position-vertical-relative:text;mso-width-percent:0;mso-width-relative:margin;v-text-anchor:middle" o:gfxdata="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" filled="f">
+                <v:textbox inset="0,0,0,0">
+                  <w:txbxContent>
+                    <w:p>
+                      <w:pPr>
+                        <w:jc w:val="center"/>
+                        <w:rPr>
+                          <w:sz w:val="12"/>
+                        </w:rPr>
+                      </w:pPr>
+                      <w:r>
+                        <w:rPr>
+                          <w:sz w:val="12"/>
+                        </w:rPr>
+                        <w:t>SPECTRUM ANALYZER</w:t>
+                      </w:r>
+                    </w:p>
+                  </w:txbxContent>
+                </v:textbox>
+              </v:shape>
+            </w:pict>
+          </mc:Fallback>
+        </mc:AlternateContent>
+      </w:r>
+      <w:r>
+        <w:rPr>
+          <w:rFonts w:ascii="Trebuchet MS" w:hAnsi="Trebuchet MS" w:cs="Tahoma"/>
+          <w:b/>
+          <w:bCs/>
+          <w:noProof/>
+        </w:rPr>
+        <mc:AlternateContent>
+          <mc:Choice Requires="wps">
+            <w:drawing>
+              <wp:anchor distT="0" distB="0" distL="114300" distR="114300" simplePos="0" relativeHeight="251685888" behindDoc="1" locked="0" layoutInCell="1" allowOverlap="1" wp14:anchorId="158FDBDE" wp14:editId="4AF2980F">
+                <wp:simplePos x="0" y="0"/>
+                <wp:positionH relativeFrom="column">
+                  <wp:posOffset>4526887</wp:posOffset>
+                </wp:positionH>
+                <wp:positionV relativeFrom="paragraph">
+                  <wp:posOffset>7288</wp:posOffset>
+                </wp:positionV>
+                <wp:extent cx="628015" cy="307975"/>
+                <wp:effectExtent l="0" t="0" r="19685" b="15875"/>
+                <wp:wrapTight wrapText="bothSides">
+                  <wp:wrapPolygon edited="0">
+                    <wp:start x="0" y="0"/>
+                    <wp:lineTo x="0" y="21377"/>
+                    <wp:lineTo x="21622" y="21377"/>
+                    <wp:lineTo x="21622" y="0"/>
+                    <wp:lineTo x="0" y="0"/>
+                  </wp:wrapPolygon>
+                </wp:wrapTight>
+                <wp:docPr id="12" name="Text Box 12"/>
+                <wp:cNvGraphicFramePr/>
+                <a:graphic xmlns:a="http://schemas.openxmlformats.org/drawingml/2006/main">
+                  <a:graphicData uri="http://schemas.microsoft.com/office/word/2010/wordprocessingShape">
+                    <wps:wsp>
+                      <wps:cNvSpPr txBox="1"/>
+                      <wps:spPr>
+                        <a:xfrm>
+                          <a:off x="0" y="0"/>
+                          <a:ext cx="628015" cy="307975"/>
+                        </a:xfrm>
+                        <a:prstGeom prst="rect">
+                          <a:avLst/>
+                        </a:prstGeom>
+                        <a:noFill/>
+                        <a:ln w="9525">
+                          <a:solidFill>
+                            <a:prstClr val="black"/>
+                          </a:solidFill>
+                        </a:ln>
+                        <a:effectLst/>
+                      </wps:spPr>
+                      <wps:txbx>
+                        <w:txbxContent>
+                          <w:p>
+                            <w:pPr>
+                              <w:jc w:val="center"/>
+                              <w:rPr>
+                                <w:sz w:val="12"/>
+                              </w:rPr>
+                            </w:pPr>
+                            <w:r>
+                              <w:rPr>
+                                <w:sz w:val="12"/>
+                              </w:rPr>
+                              <w:t>DEVICE</w:t>
+                            </w:r>
+                          </w:p>
+                          <w:p>
+                            <w:pPr>
+                              <w:jc w:val="center"/>
+                              <w:rPr>
+                                <w:sz w:val="12"/>
+                              </w:rPr>
+                            </w:pPr>
+                            <w:r>
+                              <w:rPr>
+                                <w:sz w:val="12"/>
+                              </w:rPr>
+                              <w:t>UNDER TEST</w:t>
+                            </w:r>
+                          </w:p>
+                        </w:txbxContent>
+                      </wps:txbx>
+                      <wps:bodyPr rot="0" spcFirstLastPara="0" vertOverflow="overflow" horzOverflow="overflow" vert="horz" wrap="square" lIns="0" tIns="0" rIns="0" bIns="0" numCol="1" spcCol="0" rtlCol="0" fromWordArt="0" anchor="ctr" anchorCtr="0" forceAA="0" compatLnSpc="1">
+                        <a:prstTxWarp prst="textNoShape">
+                          <a:avLst/>
+                        </a:prstTxWarp>
+                        <a:noAutofit/>
+                      </wps:bodyPr>
+                    </wps:wsp>
+                  </a:graphicData>
+                </a:graphic>
+                <wp14:sizeRelH relativeFrom="margin">
+                  <wp14:pctWidth>0</wp14:pctWidth>
+                </wp14:sizeRelH>
+              </wp:anchor>
+            </w:drawing>
+          </mc:Choice>
+          <mc:Fallback>
+            <w:pict>
+              <v:shape w14:anchorId="158FDBDE" id="Text Box 12" o:spid="_x0000_s1028" type="#_x0000_t202" style="position:absolute;margin-left:356.45pt;margin-top:.55pt;width:49.45pt;height:24.25pt;z-index:-251630592;visibility:visible;mso-wrap-style:square;mso-width-percent:0;mso-wrap-distance-left:9pt;mso-wrap-distance-top:0;mso-wrap-distance-right:9pt;mso-wrap-distance-bottom:0;mso-position-horizontal:absolute;mso-position-horizontal-relative:text;mso-position-vertical:absolute;mso-position-vertical-relative:text;mso-width-percent:0;mso-width-relative:margin;v-text-anchor:middle" o:gfxdata="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" filled="f">
+                <v:textbox inset="0,0,0,0">
+                  <w:txbxContent>
+                    <w:p>
+                      <w:pPr>
+                        <w:jc w:val="center"/>
+                        <w:rPr>
+                          <w:sz w:val="12"/>
+                        </w:rPr>
+                      </w:pPr>
+                      <w:r>
+                        <w:rPr>
+                          <w:sz w:val="12"/>
+                        </w:rPr>
+                        <w:t>DEVICE</w:t>
+                      </w:r>
+                    </w:p>
+                    <w:p>
+                      <w:pPr>
+                        <w:jc w:val="center"/>
+                        <w:rPr>
+                          <w:sz w:val="12"/>
+                        </w:rPr>
+                      </w:pPr>
+                      <w:r>
+                        <w:rPr>
+                          <w:sz w:val="12"/>
+                        </w:rPr>
+                        <w:t>UNDER TEST</w:t>
+                      </w:r>
+                    </w:p>
+                  </w:txbxContent>
+                </v:textbox>
+                <w10:wrap type="tight"/>
+              </v:shape>
+            </w:pict>
+          </mc:Fallback>
+        </mc:AlternateContent>
+      </w:r>
+      <w:r>
+        <w:rPr>
+          <w:rFonts w:ascii="Trebuchet MS" w:hAnsi="Trebuchet MS" w:cs="Tahoma"/>
+          <w:b/>
+          <w:bCs/>
+          <w:noProof/>
+        </w:rPr>
+        <mc:AlternateContent>
+          <mc:Choice Requires="wps">
+            <w:drawing>
+              <wp:anchor distT="0" distB="0" distL="114300" distR="114300" simplePos="0" relativeHeight="251683840" behindDoc="1" locked="0" layoutInCell="1" allowOverlap="1" wp14:anchorId="1DBA1C5B" wp14:editId="07DE91AC">
+                <wp:simplePos x="0" y="0"/>
+                <wp:positionH relativeFrom="column">
+                  <wp:posOffset>3790126</wp:posOffset>
+                </wp:positionH>
+                <wp:positionV relativeFrom="paragraph">
+                  <wp:posOffset>6653</wp:posOffset>
+                </wp:positionV>
+                <wp:extent cx="628015" cy="307975"/>
+                <wp:effectExtent l="0" t="0" r="19685" b="15875"/>
+                <wp:wrapThrough wrapText="bothSides">
+                  <wp:wrapPolygon edited="0">
+                    <wp:start x="0" y="0"/>
+                    <wp:lineTo x="0" y="21377"/>
+                    <wp:lineTo x="21622" y="21377"/>
+                    <wp:lineTo x="21622" y="0"/>
+                    <wp:lineTo x="0" y="0"/>
+                  </wp:wrapPolygon>
+                </wp:wrapThrough>
+                <wp:docPr id="10" name="Text Box 10"/>
+                <wp:cNvGraphicFramePr/>
+                <a:graphic xmlns:a="http://schemas.openxmlformats.org/drawingml/2006/main">
+                  <a:graphicData uri="http://schemas.microsoft.com/office/word/2010/wordprocessingShape">
+                    <wps:wsp>
+                      <wps:cNvSpPr txBox="1"/>
+                      <wps:spPr>
+                        <a:xfrm>
+                          <a:off x="0" y="0"/>
+                          <a:ext cx="628015" cy="307975"/>
+                        </a:xfrm>
+                        <a:prstGeom prst="rect">
+                          <a:avLst/>
+                        </a:prstGeom>
+                        <a:noFill/>
+                        <a:ln w="9525">
+                          <a:solidFill>
+                            <a:prstClr val="black"/>
+                          </a:solidFill>
+                        </a:ln>
+                        <a:effectLst/>
+                      </wps:spPr>
+                      <wps:style>
+                        <a:lnRef idx="0">
+                          <a:schemeClr val="accent1"/>
+                        </a:lnRef>
+                        <a:fillRef idx="0">
+                          <a:schemeClr val="accent1"/>
+                        </a:fillRef>
+                        <a:effectRef idx="0">
+                          <a:schemeClr val="accent1"/>
+                        </a:effectRef>
+                        <a:fontRef idx="minor">
+                          <a:schemeClr val="dk1"/>
+                        </a:fontRef>
+                      </wps:style>
+                      <wps:txbx>
+                        <w:txbxContent>
+                          <w:p>
+                            <w:pPr>
+                              <w:jc w:val="center"/>
+                              <w:rPr>
+                                <w:sz w:val="12"/>
+                              </w:rPr>
+                            </w:pPr>
+                            <w:r>
+                              <w:rPr>
+                                <w:sz w:val="12"/>
+                              </w:rPr>
+                              <w:t>LUFF IMD</w:t>
+                            </w:r>
+                          </w:p>
+                          <w:p>
+                            <w:pPr>
+                              <w:jc w:val="center"/>
+                              <w:rPr>
+                                <w:sz w:val="12"/>
+                              </w:rPr>
+                            </w:pPr>
+                            <w:r>
+                              <w:rPr>
+                                <w:sz w:val="12"/>
+                              </w:rPr>
+                              <w:t>TEST SET</w:t>
+                            </w:r>
+                          </w:p>
+                        </w:txbxContent>
+                      </wps:txbx>
+                      <wps:bodyPr rot="0" spcFirstLastPara="0" vertOverflow="overflow" horzOverflow="overflow" vert="horz" wrap="square" lIns="0" tIns="0" rIns="0" bIns="0" numCol="1" spcCol="0" rtlCol="0" fromWordArt="0" anchor="ctr" anchorCtr="0" forceAA="0" compatLnSpc="1">
+                        <a:prstTxWarp prst="textNoShape">
+                          <a:avLst/>
+                        </a:prstTxWarp>
+                        <a:noAutofit/>
+                      </wps:bodyPr>
+                    </wps:wsp>
+                  </a:graphicData>
+                </a:graphic>
+                <wp14:sizeRelH relativeFrom="margin">
+                  <wp14:pctWidth>0</wp14:pctWidth>
+                </wp14:sizeRelH>
+              </wp:anchor>
+            </w:drawing>
+          </mc:Choice>
+          <mc:Fallback>
+            <w:pict>
+              <v:shape w14:anchorId="1DBA1C5B" id="Text Box 10" o:spid="_x0000_s1029" type="#_x0000_t202" style="position:absolute;margin-left:298.45pt;margin-top:.5pt;width:49.45pt;height:24.25pt;z-index:-251632640;visibility:visible;mso-wrap-style:square;mso-width-percent:0;mso-wrap-distance-left:9pt;mso-wrap-distance-top:0;mso-wrap-distance-right:9pt;mso-wrap-distance-bottom:0;mso-position-horizontal:absolute;mso-position-horizontal-relative:text;mso-position-vertical:absolute;mso-position-vertical-relative:text;mso-width-percent:0;mso-width-relative:margin;v-text-anchor:middle" o:gfxdata="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" filled="f">
+                <v:textbox inset="0,0,0,0">
+                  <w:txbxContent>
+                    <w:p>
+                      <w:pPr>
+                        <w:jc w:val="center"/>
+                        <w:rPr>
+                          <w:sz w:val="12"/>
+                        </w:rPr>
+                      </w:pPr>
+                      <w:r>
+                        <w:rPr>
+                          <w:sz w:val="12"/>
+                        </w:rPr>
+                        <w:t>LUFF IMD</w:t>
+                      </w:r>
+                    </w:p>
+                    <w:p>
+                      <w:pPr>
+                        <w:jc w:val="center"/>
+                        <w:rPr>
+                          <w:sz w:val="12"/>
+                        </w:rPr>
+                      </w:pPr>
+                      <w:r>
+                        <w:rPr>
+                          <w:sz w:val="12"/>
+                        </w:rPr>
+                        <w:t>TEST SET</w:t>
+                      </w:r>
+                    </w:p>
+                  </w:txbxContent>
+                </v:textbox>
+                <w10:wrap type="through"/>
+              </v:shape>
+            </w:pict>
+          </mc:Fallback>
+        </mc:AlternateContent>
+      </w:r>
+      <w:r>
+        <w:rPr>
           <w:rFonts w:asciiTheme="minorHAnsi" w:hAnsiTheme="minorHAnsi"/>
           <w:color w:val="1F497D" w:themeColor="text2"/>
           <w:sz w:val="32"/>
@@ -539,8 +1393,6 @@
         </w:rPr>
         <w:t xml:space="preserve"> Key Specifications</w:t>
       </w:r>
-      <w:bookmarkStart w:id="0" w:name="_GoBack"/>
-      <w:bookmarkEnd w:id="0"/>
     </w:p>
     <w:p>
       <w:pPr>
@@ -941,8 +1793,8 @@
       </w:pPr>
     </w:p>
     <w:sectPr>
-      <w:headerReference w:type="default" r:id="rId11"/>
-      <w:footerReference w:type="default" r:id="rId12"/>
+      <w:headerReference w:type="default" r:id="rId12"/>
+      <w:footerReference w:type="default" r:id="rId13"/>
       <w:pgSz w:w="12240" w:h="15840" w:code="1"/>
       <w:pgMar w:top="720" w:right="720" w:bottom="720" w:left="1080" w:header="432" w:footer="576" w:gutter="0"/>
       <w:cols w:space="720"/>
@@ -5269,7 +6121,7 @@
 </file>
 
 <file path=customXml/itemProps1.xml><?xml version="1.0" encoding="utf-8"?>
-<ds:datastoreItem xmlns:ds="http://schemas.openxmlformats.org/officeDocument/2006/customXml" ds:itemID="{080C5147-059A-4647-8A7B-3C5F99683595}">
+<ds:datastoreItem xmlns:ds="http://schemas.openxmlformats.org/officeDocument/2006/customXml" ds:itemID="{4996FCA4-C456-47F1-BA2A-B6839108E4FB}">
   <ds:schemaRefs>
     <ds:schemaRef ds:uri="http://schemas.openxmlformats.org/officeDocument/2006/bibliography"/>
   </ds:schemaRefs>
